--- a/Design/Manganation.docx
+++ b/Design/Manganation.docx
@@ -312,17 +312,13 @@
       <w:pPr>
         <w:rPr>
           <w:rFonts w:ascii="Cormorant SemiBold" w:hAnsi="Cormorant SemiBold" w:cs="Cormorant SemiBold"/>
-          <w:b/>
-          <w:bCs/>
-          <w:sz w:val="28"/>
-          <w:szCs w:val="28"/>
-        </w:rPr>
-      </w:pPr>
-      <w:r>
-        <w:rPr>
-          <w:rFonts w:ascii="Cormorant SemiBold" w:hAnsi="Cormorant SemiBold" w:cs="Cormorant SemiBold"/>
-          <w:b/>
-          <w:bCs/>
+          <w:sz w:val="28"/>
+          <w:szCs w:val="28"/>
+        </w:rPr>
+      </w:pPr>
+      <w:r>
+        <w:rPr>
+          <w:rFonts w:ascii="Cormorant SemiBold" w:hAnsi="Cormorant SemiBold" w:cs="Cormorant SemiBold"/>
           <w:sz w:val="28"/>
           <w:szCs w:val="28"/>
         </w:rPr>
@@ -331,8 +327,6 @@
       <w:r>
         <w:rPr>
           <w:rFonts w:ascii="Cormorant SemiBold" w:hAnsi="Cormorant SemiBold" w:cs="Cormorant SemiBold"/>
-          <w:b/>
-          <w:bCs/>
           <w:color w:val="2F78C5"/>
           <w:sz w:val="28"/>
           <w:szCs w:val="28"/>
@@ -342,8 +336,6 @@
       <w:r>
         <w:rPr>
           <w:rFonts w:ascii="Cormorant SemiBold" w:hAnsi="Cormorant SemiBold" w:cs="Cormorant SemiBold"/>
-          <w:b/>
-          <w:bCs/>
           <w:sz w:val="28"/>
           <w:szCs w:val="28"/>
         </w:rPr>
@@ -354,17 +346,13 @@
       <w:pPr>
         <w:rPr>
           <w:rFonts w:ascii="Cormorant SemiBold" w:hAnsi="Cormorant SemiBold" w:cs="Cormorant SemiBold"/>
-          <w:b/>
-          <w:bCs/>
-          <w:sz w:val="28"/>
-          <w:szCs w:val="28"/>
-        </w:rPr>
-      </w:pPr>
-      <w:r>
-        <w:rPr>
-          <w:rFonts w:ascii="Cormorant SemiBold" w:hAnsi="Cormorant SemiBold" w:cs="Cormorant SemiBold"/>
-          <w:b/>
-          <w:bCs/>
+          <w:sz w:val="28"/>
+          <w:szCs w:val="28"/>
+        </w:rPr>
+      </w:pPr>
+      <w:r>
+        <w:rPr>
+          <w:rFonts w:ascii="Cormorant SemiBold" w:hAnsi="Cormorant SemiBold" w:cs="Cormorant SemiBold"/>
           <w:sz w:val="28"/>
           <w:szCs w:val="28"/>
         </w:rPr>
@@ -373,8 +361,6 @@
       <w:r>
         <w:rPr>
           <w:rFonts w:ascii="Cormorant SemiBold" w:hAnsi="Cormorant SemiBold" w:cs="Cormorant SemiBold"/>
-          <w:b/>
-          <w:bCs/>
           <w:color w:val="2F78C5"/>
           <w:sz w:val="28"/>
           <w:szCs w:val="28"/>
@@ -384,8 +370,6 @@
       <w:r>
         <w:rPr>
           <w:rFonts w:ascii="Cormorant SemiBold" w:hAnsi="Cormorant SemiBold" w:cs="Cormorant SemiBold"/>
-          <w:b/>
-          <w:bCs/>
           <w:color w:val="2F78C5"/>
           <w:sz w:val="28"/>
           <w:szCs w:val="28"/>
@@ -395,8 +379,6 @@
       <w:r>
         <w:rPr>
           <w:rFonts w:ascii="Cormorant SemiBold" w:hAnsi="Cormorant SemiBold" w:cs="Cormorant SemiBold"/>
-          <w:b/>
-          <w:bCs/>
           <w:sz w:val="28"/>
           <w:szCs w:val="28"/>
         </w:rPr>
@@ -407,27 +389,37 @@
       <w:pPr>
         <w:rPr>
           <w:rFonts w:ascii="Cormorant SemiBold" w:hAnsi="Cormorant SemiBold" w:cs="Cormorant SemiBold"/>
-          <w:b/>
-          <w:bCs/>
-          <w:sz w:val="28"/>
-          <w:szCs w:val="28"/>
-        </w:rPr>
-      </w:pPr>
-      <w:r>
-        <w:rPr>
-          <w:rFonts w:ascii="Cormorant SemiBold" w:hAnsi="Cormorant SemiBold" w:cs="Cormorant SemiBold"/>
-          <w:b/>
-          <w:bCs/>
-          <w:sz w:val="28"/>
-          <w:szCs w:val="28"/>
-        </w:rPr>
-        <w:t>Per questo ho deciso di cimentarmi in questo progetto, sia per fare esperienza con strumenti moderni come React nella variante TypeScript, ExpressJS e un classico database MySQL tramite XAMPP</w:t>
-      </w:r>
-      <w:r>
-        <w:rPr>
-          <w:rFonts w:ascii="Cormorant SemiBold" w:hAnsi="Cormorant SemiBold" w:cs="Cormorant SemiBold"/>
-          <w:b/>
-          <w:bCs/>
+          <w:sz w:val="28"/>
+          <w:szCs w:val="28"/>
+        </w:rPr>
+      </w:pPr>
+      <w:r>
+        <w:rPr>
+          <w:rFonts w:ascii="Cormorant SemiBold" w:hAnsi="Cormorant SemiBold" w:cs="Cormorant SemiBold"/>
+          <w:sz w:val="28"/>
+          <w:szCs w:val="28"/>
+        </w:rPr>
+        <w:t xml:space="preserve">Per questo ho deciso di cimentarmi </w:t>
+      </w:r>
+      <w:r>
+        <w:rPr>
+          <w:rFonts w:ascii="Cormorant SemiBold" w:hAnsi="Cormorant SemiBold" w:cs="Cormorant SemiBold"/>
+          <w:sz w:val="28"/>
+          <w:szCs w:val="28"/>
+        </w:rPr>
+        <w:t>nella creazione di un e-commerce di manga e action figure</w:t>
+      </w:r>
+      <w:r>
+        <w:rPr>
+          <w:rFonts w:ascii="Cormorant SemiBold" w:hAnsi="Cormorant SemiBold" w:cs="Cormorant SemiBold"/>
+          <w:sz w:val="28"/>
+          <w:szCs w:val="28"/>
+        </w:rPr>
+        <w:t>, sia per fare esperienza con strumenti moderni come React nella variante TypeScript, ExpressJS e un classico database MySQL tramite XAMPP</w:t>
+      </w:r>
+      <w:r>
+        <w:rPr>
+          <w:rFonts w:ascii="Cormorant SemiBold" w:hAnsi="Cormorant SemiBold" w:cs="Cormorant SemiBold"/>
           <w:sz w:val="28"/>
           <w:szCs w:val="28"/>
         </w:rPr>
@@ -444,6 +436,28 @@
           <w:szCs w:val="28"/>
         </w:rPr>
       </w:pPr>
+    </w:p>
+    <w:p>
+      <w:pPr>
+        <w:rPr>
+          <w:rFonts w:ascii="Cormorant SemiBold" w:hAnsi="Cormorant SemiBold" w:cs="Cormorant SemiBold"/>
+          <w:b/>
+          <w:bCs/>
+          <w:sz w:val="28"/>
+          <w:szCs w:val="28"/>
+        </w:rPr>
+      </w:pPr>
+    </w:p>
+    <w:p>
+      <w:pPr>
+        <w:rPr>
+          <w:rFonts w:ascii="Cormorant SemiBold" w:hAnsi="Cormorant SemiBold" w:cs="Cormorant SemiBold"/>
+          <w:b/>
+          <w:bCs/>
+          <w:sz w:val="28"/>
+          <w:szCs w:val="28"/>
+        </w:rPr>
+      </w:pPr>
       <w:r>
         <w:rPr>
           <w:rFonts w:ascii="Cormorant SemiBold" w:hAnsi="Cormorant SemiBold" w:cs="Cormorant SemiBold"/>
@@ -454,9 +468,25 @@
           <w:szCs w:val="28"/>
         </w:rPr>
         <w:drawing>
-          <wp:inline distT="0" distB="0" distL="0" distR="0" wp14:anchorId="686F115B" wp14:editId="343C79E8">
+          <wp:anchor distT="0" distB="0" distL="114300" distR="114300" simplePos="0" relativeHeight="251673600" behindDoc="0" locked="0" layoutInCell="1" allowOverlap="1" wp14:anchorId="686F115B" wp14:editId="2B7630E0">
+            <wp:simplePos x="0" y="0"/>
+            <wp:positionH relativeFrom="margin">
+              <wp:align>right</wp:align>
+            </wp:positionH>
+            <wp:positionV relativeFrom="paragraph">
+              <wp:posOffset>278130</wp:posOffset>
+            </wp:positionV>
             <wp:extent cx="5731510" cy="2858135"/>
             <wp:effectExtent l="0" t="0" r="2540" b="0"/>
+            <wp:wrapThrough wrapText="bothSides">
+              <wp:wrapPolygon edited="0">
+                <wp:start x="0" y="0"/>
+                <wp:lineTo x="0" y="21451"/>
+                <wp:lineTo x="21538" y="21451"/>
+                <wp:lineTo x="21538" y="0"/>
+                <wp:lineTo x="0" y="0"/>
+              </wp:wrapPolygon>
+            </wp:wrapThrough>
             <wp:docPr id="2" name="Picture 2"/>
             <wp:cNvGraphicFramePr>
               <a:graphicFrameLocks xmlns:a="http://schemas.openxmlformats.org/drawingml/2006/main" noChangeAspect="1"/>
@@ -469,7 +499,13 @@
                     <pic:cNvPicPr/>
                   </pic:nvPicPr>
                   <pic:blipFill>
-                    <a:blip r:embed="rId7"/>
+                    <a:blip r:embed="rId7" cstate="print">
+                      <a:extLst>
+                        <a:ext uri="{28A0092B-C50C-407E-A947-70E740481C1C}">
+                          <a14:useLocalDpi xmlns:a14="http://schemas.microsoft.com/office/drawing/2010/main" val="0"/>
+                        </a:ext>
+                      </a:extLst>
+                    </a:blip>
                     <a:stretch>
                       <a:fillRect/>
                     </a:stretch>
@@ -486,31 +522,9 @@
                 </pic:pic>
               </a:graphicData>
             </a:graphic>
-          </wp:inline>
+          </wp:anchor>
         </w:drawing>
       </w:r>
-    </w:p>
-    <w:p>
-      <w:pPr>
-        <w:rPr>
-          <w:rFonts w:ascii="Cormorant SemiBold" w:hAnsi="Cormorant SemiBold" w:cs="Cormorant SemiBold"/>
-          <w:b/>
-          <w:bCs/>
-          <w:sz w:val="28"/>
-          <w:szCs w:val="28"/>
-        </w:rPr>
-      </w:pPr>
-    </w:p>
-    <w:p>
-      <w:pPr>
-        <w:rPr>
-          <w:rFonts w:ascii="Cormorant SemiBold" w:hAnsi="Cormorant SemiBold" w:cs="Cormorant SemiBold"/>
-          <w:b/>
-          <w:bCs/>
-          <w:sz w:val="28"/>
-          <w:szCs w:val="28"/>
-        </w:rPr>
-      </w:pPr>
     </w:p>
     <w:p>
       <w:pPr>
@@ -564,7 +578,6 @@
           <w:sz w:val="44"/>
           <w:szCs w:val="44"/>
         </w:rPr>
-        <w:lastRenderedPageBreak/>
         <w:t>Specifica</w:t>
       </w:r>
     </w:p>
@@ -584,17 +597,13 @@
       <w:pPr>
         <w:rPr>
           <w:rFonts w:ascii="Cormorant SemiBold" w:hAnsi="Cormorant SemiBold" w:cs="Cormorant SemiBold"/>
-          <w:b/>
-          <w:bCs/>
-          <w:sz w:val="28"/>
-          <w:szCs w:val="28"/>
-        </w:rPr>
-      </w:pPr>
-      <w:r>
-        <w:rPr>
-          <w:rFonts w:ascii="Cormorant SemiBold" w:hAnsi="Cormorant SemiBold" w:cs="Cormorant SemiBold"/>
-          <w:b/>
-          <w:bCs/>
+          <w:sz w:val="28"/>
+          <w:szCs w:val="28"/>
+        </w:rPr>
+      </w:pPr>
+      <w:r>
+        <w:rPr>
+          <w:rFonts w:ascii="Cormorant SemiBold" w:hAnsi="Cormorant SemiBold" w:cs="Cormorant SemiBold"/>
           <w:sz w:val="28"/>
           <w:szCs w:val="28"/>
         </w:rPr>
@@ -603,15 +612,13 @@
     </w:p>
     <w:p>
       <w:pPr>
-        <w:pStyle w:val="ListParagraph"/>
+        <w:pStyle w:val="Paragrafoelenco"/>
         <w:numPr>
           <w:ilvl w:val="0"/>
           <w:numId w:val="2"/>
         </w:numPr>
         <w:rPr>
           <w:rFonts w:ascii="Cormorant SemiBold" w:hAnsi="Cormorant SemiBold" w:cs="Cormorant SemiBold"/>
-          <w:b/>
-          <w:bCs/>
           <w:sz w:val="44"/>
           <w:szCs w:val="44"/>
         </w:rPr>
@@ -619,35 +626,21 @@
       <w:r>
         <w:rPr>
           <w:rFonts w:ascii="Cormorant SemiBold" w:hAnsi="Cormorant SemiBold" w:cs="Cormorant SemiBold"/>
-          <w:b/>
-          <w:bCs/>
-          <w:sz w:val="28"/>
-          <w:szCs w:val="28"/>
-        </w:rPr>
-        <w:t>Frontend React in versione Typescript che garantisca un</w:t>
-      </w:r>
-      <w:r>
-        <w:rPr>
-          <w:rFonts w:ascii="Cormorant SemiBold" w:hAnsi="Cormorant SemiBold" w:cs="Cormorant SemiBold"/>
-          <w:b/>
-          <w:bCs/>
-          <w:sz w:val="28"/>
-          <w:szCs w:val="28"/>
-        </w:rPr>
-        <w:t>’interfaccia utente dinamica e responsiva</w:t>
-      </w:r>
-    </w:p>
-    <w:p>
-      <w:pPr>
-        <w:pStyle w:val="ListParagraph"/>
+          <w:sz w:val="28"/>
+          <w:szCs w:val="28"/>
+        </w:rPr>
+        <w:t>Frontend React in versione Typescript che garantisca un’interfaccia utente dinamica e responsiva</w:t>
+      </w:r>
+    </w:p>
+    <w:p>
+      <w:pPr>
+        <w:pStyle w:val="Paragrafoelenco"/>
         <w:numPr>
           <w:ilvl w:val="0"/>
           <w:numId w:val="2"/>
         </w:numPr>
         <w:rPr>
           <w:rFonts w:ascii="Cormorant SemiBold" w:hAnsi="Cormorant SemiBold" w:cs="Cormorant SemiBold"/>
-          <w:b/>
-          <w:bCs/>
           <w:sz w:val="44"/>
           <w:szCs w:val="44"/>
         </w:rPr>
@@ -655,8 +648,6 @@
       <w:r>
         <w:rPr>
           <w:rFonts w:ascii="Cormorant SemiBold" w:hAnsi="Cormorant SemiBold" w:cs="Cormorant SemiBold"/>
-          <w:b/>
-          <w:bCs/>
           <w:sz w:val="28"/>
           <w:szCs w:val="28"/>
         </w:rPr>
@@ -665,15 +656,13 @@
     </w:p>
     <w:p>
       <w:pPr>
-        <w:pStyle w:val="ListParagraph"/>
+        <w:pStyle w:val="Paragrafoelenco"/>
         <w:numPr>
           <w:ilvl w:val="0"/>
           <w:numId w:val="2"/>
         </w:numPr>
         <w:rPr>
           <w:rFonts w:ascii="Cormorant SemiBold" w:hAnsi="Cormorant SemiBold" w:cs="Cormorant SemiBold"/>
-          <w:b/>
-          <w:bCs/>
           <w:sz w:val="44"/>
           <w:szCs w:val="44"/>
         </w:rPr>
@@ -681,8 +670,6 @@
       <w:r>
         <w:rPr>
           <w:rFonts w:ascii="Cormorant SemiBold" w:hAnsi="Cormorant SemiBold" w:cs="Cormorant SemiBold"/>
-          <w:b/>
-          <w:bCs/>
           <w:sz w:val="28"/>
           <w:szCs w:val="28"/>
         </w:rPr>
@@ -693,17 +680,13 @@
       <w:pPr>
         <w:rPr>
           <w:rFonts w:ascii="Cormorant SemiBold" w:hAnsi="Cormorant SemiBold" w:cs="Cormorant SemiBold"/>
-          <w:b/>
-          <w:bCs/>
-          <w:sz w:val="28"/>
-          <w:szCs w:val="28"/>
-        </w:rPr>
-      </w:pPr>
-      <w:r>
-        <w:rPr>
-          <w:rFonts w:ascii="Cormorant SemiBold" w:hAnsi="Cormorant SemiBold" w:cs="Cormorant SemiBold"/>
-          <w:b/>
-          <w:bCs/>
+          <w:sz w:val="28"/>
+          <w:szCs w:val="28"/>
+        </w:rPr>
+      </w:pPr>
+      <w:r>
+        <w:rPr>
+          <w:rFonts w:ascii="Cormorant SemiBold" w:hAnsi="Cormorant SemiBold" w:cs="Cormorant SemiBold"/>
           <w:sz w:val="28"/>
           <w:szCs w:val="28"/>
         </w:rPr>
@@ -712,24 +695,20 @@
     </w:p>
     <w:p>
       <w:pPr>
-        <w:pStyle w:val="ListParagraph"/>
+        <w:pStyle w:val="Paragrafoelenco"/>
         <w:numPr>
           <w:ilvl w:val="0"/>
           <w:numId w:val="3"/>
         </w:numPr>
         <w:rPr>
           <w:rFonts w:ascii="Cormorant SemiBold" w:hAnsi="Cormorant SemiBold" w:cs="Cormorant SemiBold"/>
-          <w:b/>
-          <w:bCs/>
-          <w:sz w:val="28"/>
-          <w:szCs w:val="28"/>
-        </w:rPr>
-      </w:pPr>
-      <w:r>
-        <w:rPr>
-          <w:rFonts w:ascii="Cormorant SemiBold" w:hAnsi="Cormorant SemiBold" w:cs="Cormorant SemiBold"/>
-          <w:b/>
-          <w:bCs/>
+          <w:sz w:val="28"/>
+          <w:szCs w:val="28"/>
+        </w:rPr>
+      </w:pPr>
+      <w:r>
+        <w:rPr>
+          <w:rFonts w:ascii="Cormorant SemiBold" w:hAnsi="Cormorant SemiBold" w:cs="Cormorant SemiBold"/>
           <w:sz w:val="28"/>
           <w:szCs w:val="28"/>
         </w:rPr>
@@ -738,24 +717,20 @@
     </w:p>
     <w:p>
       <w:pPr>
-        <w:pStyle w:val="ListParagraph"/>
+        <w:pStyle w:val="Paragrafoelenco"/>
         <w:numPr>
           <w:ilvl w:val="0"/>
           <w:numId w:val="3"/>
         </w:numPr>
         <w:rPr>
           <w:rFonts w:ascii="Cormorant SemiBold" w:hAnsi="Cormorant SemiBold" w:cs="Cormorant SemiBold"/>
-          <w:b/>
-          <w:bCs/>
-          <w:sz w:val="28"/>
-          <w:szCs w:val="28"/>
-        </w:rPr>
-      </w:pPr>
-      <w:r>
-        <w:rPr>
-          <w:rFonts w:ascii="Cormorant SemiBold" w:hAnsi="Cormorant SemiBold" w:cs="Cormorant SemiBold"/>
-          <w:b/>
-          <w:bCs/>
+          <w:sz w:val="28"/>
+          <w:szCs w:val="28"/>
+        </w:rPr>
+      </w:pPr>
+      <w:r>
+        <w:rPr>
+          <w:rFonts w:ascii="Cormorant SemiBold" w:hAnsi="Cormorant SemiBold" w:cs="Cormorant SemiBold"/>
           <w:sz w:val="28"/>
           <w:szCs w:val="28"/>
         </w:rPr>
@@ -764,24 +739,20 @@
     </w:p>
     <w:p>
       <w:pPr>
-        <w:pStyle w:val="ListParagraph"/>
+        <w:pStyle w:val="Paragrafoelenco"/>
         <w:numPr>
           <w:ilvl w:val="0"/>
           <w:numId w:val="3"/>
         </w:numPr>
         <w:rPr>
           <w:rFonts w:ascii="Cormorant SemiBold" w:hAnsi="Cormorant SemiBold" w:cs="Cormorant SemiBold"/>
-          <w:b/>
-          <w:bCs/>
-          <w:sz w:val="28"/>
-          <w:szCs w:val="28"/>
-        </w:rPr>
-      </w:pPr>
-      <w:r>
-        <w:rPr>
-          <w:rFonts w:ascii="Cormorant SemiBold" w:hAnsi="Cormorant SemiBold" w:cs="Cormorant SemiBold"/>
-          <w:b/>
-          <w:bCs/>
+          <w:sz w:val="28"/>
+          <w:szCs w:val="28"/>
+        </w:rPr>
+      </w:pPr>
+      <w:r>
+        <w:rPr>
+          <w:rFonts w:ascii="Cormorant SemiBold" w:hAnsi="Cormorant SemiBold" w:cs="Cormorant SemiBold"/>
           <w:sz w:val="28"/>
           <w:szCs w:val="28"/>
         </w:rPr>
@@ -790,24 +761,20 @@
     </w:p>
     <w:p>
       <w:pPr>
-        <w:pStyle w:val="ListParagraph"/>
+        <w:pStyle w:val="Paragrafoelenco"/>
         <w:numPr>
           <w:ilvl w:val="0"/>
           <w:numId w:val="3"/>
         </w:numPr>
         <w:rPr>
           <w:rFonts w:ascii="Cormorant SemiBold" w:hAnsi="Cormorant SemiBold" w:cs="Cormorant SemiBold"/>
-          <w:b/>
-          <w:bCs/>
-          <w:sz w:val="28"/>
-          <w:szCs w:val="28"/>
-        </w:rPr>
-      </w:pPr>
-      <w:r>
-        <w:rPr>
-          <w:rFonts w:ascii="Cormorant SemiBold" w:hAnsi="Cormorant SemiBold" w:cs="Cormorant SemiBold"/>
-          <w:b/>
-          <w:bCs/>
+          <w:sz w:val="28"/>
+          <w:szCs w:val="28"/>
+        </w:rPr>
+      </w:pPr>
+      <w:r>
+        <w:rPr>
+          <w:rFonts w:ascii="Cormorant SemiBold" w:hAnsi="Cormorant SemiBold" w:cs="Cormorant SemiBold"/>
           <w:sz w:val="28"/>
           <w:szCs w:val="28"/>
         </w:rPr>
@@ -816,24 +783,20 @@
     </w:p>
     <w:p>
       <w:pPr>
-        <w:pStyle w:val="ListParagraph"/>
+        <w:pStyle w:val="Paragrafoelenco"/>
         <w:numPr>
           <w:ilvl w:val="0"/>
           <w:numId w:val="3"/>
         </w:numPr>
         <w:rPr>
           <w:rFonts w:ascii="Cormorant SemiBold" w:hAnsi="Cormorant SemiBold" w:cs="Cormorant SemiBold"/>
-          <w:b/>
-          <w:bCs/>
-          <w:sz w:val="28"/>
-          <w:szCs w:val="28"/>
-        </w:rPr>
-      </w:pPr>
-      <w:r>
-        <w:rPr>
-          <w:rFonts w:ascii="Cormorant SemiBold" w:hAnsi="Cormorant SemiBold" w:cs="Cormorant SemiBold"/>
-          <w:b/>
-          <w:bCs/>
+          <w:sz w:val="28"/>
+          <w:szCs w:val="28"/>
+        </w:rPr>
+      </w:pPr>
+      <w:r>
+        <w:rPr>
+          <w:rFonts w:ascii="Cormorant SemiBold" w:hAnsi="Cormorant SemiBold" w:cs="Cormorant SemiBold"/>
           <w:sz w:val="28"/>
           <w:szCs w:val="28"/>
         </w:rPr>
@@ -842,7 +805,7 @@
     </w:p>
     <w:p>
       <w:pPr>
-        <w:pStyle w:val="ListParagraph"/>
+        <w:pStyle w:val="Paragrafoelenco"/>
         <w:rPr>
           <w:rFonts w:ascii="Cormorant SemiBold" w:hAnsi="Cormorant SemiBold" w:cs="Cormorant SemiBold"/>
           <w:b/>
@@ -1173,7 +1136,6 @@
           <w:sz w:val="44"/>
           <w:szCs w:val="44"/>
         </w:rPr>
-        <w:lastRenderedPageBreak/>
         <w:t>Funzionamento del sito</w:t>
       </w:r>
     </w:p>
@@ -1302,7 +1264,23 @@
           <w:szCs w:val="28"/>
         </w:rPr>
         <w:br/>
-        <w:t xml:space="preserve">Quest’ultima non verrà salvata in chiaro nel database ma bensì un digest prodotto dall’hashing della password, reso possibile dalla libreria </w:t>
+        <w:t xml:space="preserve">Quest’ultima non verrà salvata in chiaro nel database ma bensì </w:t>
+      </w:r>
+      <w:r>
+        <w:rPr>
+          <w:rFonts w:ascii="Cormorant Medium" w:hAnsi="Cormorant Medium" w:cs="Cormorant Medium"/>
+          <w:sz w:val="28"/>
+          <w:szCs w:val="28"/>
+        </w:rPr>
+        <w:t xml:space="preserve">ne verrà conservato </w:t>
+      </w:r>
+      <w:r>
+        <w:rPr>
+          <w:rFonts w:ascii="Cormorant Medium" w:hAnsi="Cormorant Medium" w:cs="Cormorant Medium"/>
+          <w:sz w:val="28"/>
+          <w:szCs w:val="28"/>
+        </w:rPr>
+        <w:t xml:space="preserve">un digest prodotto dall’hashing della password, reso possibile dalla libreria </w:t>
       </w:r>
       <w:r>
         <w:rPr>
@@ -1407,7 +1385,23 @@
           <w:sz w:val="28"/>
           <w:szCs w:val="28"/>
         </w:rPr>
-        <w:t xml:space="preserve">Durante la fase di login invece vengono semplicemente richiesti nome utente e password, il server nel caso la nostra identità venga verificata ci fornirà un token generato con una chiave segreta che ci permetterà di accedere a tutte le funzionalità del nostro account per 24 ore senza doverci nuovamente autenticare manualmente. Il token viene generato tramite </w:t>
+        <w:t>Durante la fase di login invece vengono semplicemente richiesti nome utente e password,</w:t>
+      </w:r>
+      <w:r>
+        <w:rPr>
+          <w:rFonts w:ascii="Cormorant Medium" w:hAnsi="Cormorant Medium" w:cs="Cormorant Medium"/>
+          <w:sz w:val="28"/>
+          <w:szCs w:val="28"/>
+        </w:rPr>
+        <w:t xml:space="preserve"> e</w:t>
+      </w:r>
+      <w:r>
+        <w:rPr>
+          <w:rFonts w:ascii="Cormorant Medium" w:hAnsi="Cormorant Medium" w:cs="Cormorant Medium"/>
+          <w:sz w:val="28"/>
+          <w:szCs w:val="28"/>
+        </w:rPr>
+        <w:t xml:space="preserve"> il server nel caso la nostra identità venga verificata ci fornirà un token generato con una chiave segreta che ci permetterà di accedere a tutte le funzionalità del nostro account per 24 ore senza doverci nuovamente autenticare manualmente. Il token viene generato tramite </w:t>
       </w:r>
       <w:r>
         <w:rPr>
@@ -1426,7 +1420,23 @@
           <w:sz w:val="28"/>
           <w:szCs w:val="28"/>
         </w:rPr>
-        <w:t xml:space="preserve">, ovvero JSON Web Tokens, che per definizione: </w:t>
+        <w:t xml:space="preserve">, ovvero JSON Web Tokens, che </w:t>
+      </w:r>
+      <w:r>
+        <w:rPr>
+          <w:rFonts w:ascii="Cormorant Medium" w:hAnsi="Cormorant Medium" w:cs="Cormorant Medium"/>
+          <w:sz w:val="28"/>
+          <w:szCs w:val="28"/>
+        </w:rPr>
+        <w:t xml:space="preserve">è </w:t>
+      </w:r>
+      <w:r>
+        <w:rPr>
+          <w:rFonts w:ascii="Cormorant Medium" w:hAnsi="Cormorant Medium" w:cs="Cormorant Medium"/>
+          <w:sz w:val="28"/>
+          <w:szCs w:val="28"/>
+        </w:rPr>
+        <w:t xml:space="preserve">per definizione: </w:t>
       </w:r>
       <w:r>
         <w:rPr>
@@ -1630,7 +1640,7 @@
           <w:szCs w:val="28"/>
         </w:rPr>
         <w:drawing>
-          <wp:anchor distT="0" distB="0" distL="114300" distR="114300" simplePos="0" relativeHeight="251665408" behindDoc="0" locked="0" layoutInCell="1" allowOverlap="1" wp14:anchorId="7523848C" wp14:editId="117E3D5B">
+          <wp:anchor distT="0" distB="0" distL="114300" distR="114300" simplePos="0" relativeHeight="251665408" behindDoc="0" locked="0" layoutInCell="1" allowOverlap="1" wp14:anchorId="7523848C" wp14:editId="6A412D12">
             <wp:simplePos x="0" y="0"/>
             <wp:positionH relativeFrom="margin">
               <wp:posOffset>1790065</wp:posOffset>
@@ -1737,13 +1747,13 @@
           <w:szCs w:val="28"/>
         </w:rPr>
         <w:drawing>
-          <wp:anchor distT="0" distB="0" distL="114300" distR="114300" simplePos="0" relativeHeight="251664384" behindDoc="0" locked="0" layoutInCell="1" allowOverlap="1" wp14:anchorId="00678AB6" wp14:editId="731DD1B0">
+          <wp:anchor distT="0" distB="0" distL="114300" distR="114300" simplePos="0" relativeHeight="251664384" behindDoc="0" locked="0" layoutInCell="1" allowOverlap="1" wp14:anchorId="00678AB6" wp14:editId="5753B6FE">
             <wp:simplePos x="0" y="0"/>
             <wp:positionH relativeFrom="margin">
-              <wp:posOffset>1704340</wp:posOffset>
+              <wp:posOffset>1729740</wp:posOffset>
             </wp:positionH>
             <wp:positionV relativeFrom="paragraph">
-              <wp:posOffset>391795</wp:posOffset>
+              <wp:posOffset>130175</wp:posOffset>
             </wp:positionV>
             <wp:extent cx="4821148" cy="2410200"/>
             <wp:effectExtent l="0" t="0" r="0" b="9525"/>
@@ -1800,6 +1810,24 @@
           </wp:anchor>
         </w:drawing>
       </w:r>
+    </w:p>
+    <w:p>
+      <w:pPr>
+        <w:rPr>
+          <w:rFonts w:ascii="Cormorant Medium" w:hAnsi="Cormorant Medium" w:cs="Cormorant Medium"/>
+          <w:sz w:val="28"/>
+          <w:szCs w:val="28"/>
+        </w:rPr>
+      </w:pPr>
+    </w:p>
+    <w:p>
+      <w:pPr>
+        <w:rPr>
+          <w:rFonts w:ascii="Cormorant Medium" w:hAnsi="Cormorant Medium" w:cs="Cormorant Medium"/>
+          <w:sz w:val="28"/>
+          <w:szCs w:val="28"/>
+        </w:rPr>
+      </w:pPr>
       <w:r>
         <w:rPr>
           <w:rFonts w:ascii="Cormorant Medium" w:hAnsi="Cormorant Medium" w:cs="Cormorant Medium"/>
@@ -1852,44 +1880,18 @@
       <w:r>
         <w:rPr>
           <w:rFonts w:ascii="Cormorant Medium" w:hAnsi="Cormorant Medium" w:cs="Cormorant Medium"/>
-          <w:sz w:val="28"/>
-          <w:szCs w:val="28"/>
-        </w:rPr>
-        <w:br/>
-      </w:r>
-    </w:p>
-    <w:p>
-      <w:pPr>
-        <w:rPr>
-          <w:rFonts w:ascii="Cormorant Medium" w:hAnsi="Cormorant Medium" w:cs="Cormorant Medium"/>
-          <w:sz w:val="28"/>
-          <w:szCs w:val="28"/>
-        </w:rPr>
-      </w:pPr>
-    </w:p>
-    <w:p>
-      <w:pPr>
-        <w:rPr>
-          <w:rFonts w:ascii="Cormorant Medium" w:hAnsi="Cormorant Medium" w:cs="Cormorant Medium"/>
-          <w:sz w:val="28"/>
-          <w:szCs w:val="28"/>
-        </w:rPr>
-      </w:pPr>
-      <w:r>
-        <w:rPr>
-          <w:rFonts w:ascii="Cormorant Medium" w:hAnsi="Cormorant Medium" w:cs="Cormorant Medium"/>
           <w:noProof/>
           <w:sz w:val="28"/>
           <w:szCs w:val="28"/>
         </w:rPr>
         <w:drawing>
-          <wp:anchor distT="0" distB="0" distL="114300" distR="114300" simplePos="0" relativeHeight="251666432" behindDoc="0" locked="0" layoutInCell="1" allowOverlap="1" wp14:anchorId="7E9D8B4E" wp14:editId="45C03379">
+          <wp:anchor distT="0" distB="0" distL="114300" distR="114300" simplePos="0" relativeHeight="251666432" behindDoc="0" locked="0" layoutInCell="1" allowOverlap="1" wp14:anchorId="7E9D8B4E" wp14:editId="055F53AB">
             <wp:simplePos x="0" y="0"/>
-            <wp:positionH relativeFrom="column">
-              <wp:posOffset>1647825</wp:posOffset>
+            <wp:positionH relativeFrom="page">
+              <wp:posOffset>2645410</wp:posOffset>
             </wp:positionH>
             <wp:positionV relativeFrom="paragraph">
-              <wp:posOffset>121285</wp:posOffset>
+              <wp:posOffset>8890</wp:posOffset>
             </wp:positionV>
             <wp:extent cx="4819650" cy="2402710"/>
             <wp:effectExtent l="0" t="0" r="0" b="0"/>
@@ -1946,42 +1948,57 @@
           </wp:anchor>
         </w:drawing>
       </w:r>
-    </w:p>
-    <w:p>
-      <w:pPr>
-        <w:rPr>
-          <w:rFonts w:ascii="Cormorant Medium" w:hAnsi="Cormorant Medium" w:cs="Cormorant Medium"/>
-          <w:sz w:val="28"/>
-          <w:szCs w:val="28"/>
-        </w:rPr>
-      </w:pPr>
-    </w:p>
-    <w:p>
-      <w:pPr>
-        <w:rPr>
-          <w:rFonts w:ascii="Cormorant Medium" w:hAnsi="Cormorant Medium" w:cs="Cormorant Medium"/>
-          <w:sz w:val="28"/>
-          <w:szCs w:val="28"/>
-        </w:rPr>
-      </w:pPr>
-    </w:p>
-    <w:p>
-      <w:pPr>
-        <w:rPr>
-          <w:rFonts w:ascii="Cormorant Medium" w:hAnsi="Cormorant Medium" w:cs="Cormorant Medium"/>
-          <w:sz w:val="28"/>
-          <w:szCs w:val="28"/>
-        </w:rPr>
-      </w:pPr>
-    </w:p>
-    <w:p>
-      <w:pPr>
-        <w:rPr>
-          <w:rFonts w:ascii="Cormorant SemiBold" w:hAnsi="Cormorant SemiBold" w:cs="Cormorant SemiBold"/>
-          <w:i/>
-          <w:iCs/>
-          <w:sz w:val="32"/>
-          <w:szCs w:val="32"/>
+      <w:r>
+        <w:rPr>
+          <w:rFonts w:ascii="Cormorant Medium" w:hAnsi="Cormorant Medium" w:cs="Cormorant Medium"/>
+          <w:sz w:val="28"/>
+          <w:szCs w:val="28"/>
+        </w:rPr>
+        <w:br/>
+      </w:r>
+    </w:p>
+    <w:p>
+      <w:pPr>
+        <w:rPr>
+          <w:rFonts w:ascii="Cormorant Medium" w:hAnsi="Cormorant Medium" w:cs="Cormorant Medium"/>
+          <w:sz w:val="28"/>
+          <w:szCs w:val="28"/>
+        </w:rPr>
+      </w:pPr>
+    </w:p>
+    <w:p>
+      <w:pPr>
+        <w:rPr>
+          <w:rFonts w:ascii="Cormorant Medium" w:hAnsi="Cormorant Medium" w:cs="Cormorant Medium"/>
+          <w:sz w:val="28"/>
+          <w:szCs w:val="28"/>
+        </w:rPr>
+      </w:pPr>
+    </w:p>
+    <w:p>
+      <w:pPr>
+        <w:rPr>
+          <w:rFonts w:ascii="Cormorant Medium" w:hAnsi="Cormorant Medium" w:cs="Cormorant Medium"/>
+          <w:sz w:val="28"/>
+          <w:szCs w:val="28"/>
+        </w:rPr>
+      </w:pPr>
+    </w:p>
+    <w:p>
+      <w:pPr>
+        <w:rPr>
+          <w:rFonts w:ascii="Cormorant Medium" w:hAnsi="Cormorant Medium" w:cs="Cormorant Medium"/>
+          <w:sz w:val="28"/>
+          <w:szCs w:val="28"/>
+        </w:rPr>
+      </w:pPr>
+    </w:p>
+    <w:p>
+      <w:pPr>
+        <w:rPr>
+          <w:rFonts w:ascii="Cormorant Medium" w:hAnsi="Cormorant Medium" w:cs="Cormorant Medium"/>
+          <w:sz w:val="28"/>
+          <w:szCs w:val="28"/>
         </w:rPr>
       </w:pPr>
     </w:p>
@@ -2018,11 +2035,10 @@
           </w14:textFill>
         </w:rPr>
       </w:pPr>
-    </w:p>
-    <w:p>
-      <w:pPr>
-        <w:rPr>
-          <w:rFonts w:ascii="Cormorant Medium" w:hAnsi="Cormorant Medium" w:cs="Cormorant Medium"/>
+      <w:r>
+        <w:rPr>
+          <w:rFonts w:ascii="Cormorant Medium" w:hAnsi="Cormorant Medium" w:cs="Cormorant Medium"/>
+          <w:noProof/>
           <w:color w:val="4D4D4D"/>
           <w:sz w:val="28"/>
           <w:szCs w:val="28"/>
@@ -2034,82 +2050,15 @@
             </w14:solidFill>
           </w14:textFill>
         </w:rPr>
-      </w:pPr>
-    </w:p>
-    <w:p>
-      <w:pPr>
-        <w:rPr>
-          <w:rFonts w:ascii="Cormorant Medium" w:hAnsi="Cormorant Medium" w:cs="Cormorant Medium"/>
-          <w:color w:val="4D4D4D"/>
-          <w:sz w:val="28"/>
-          <w:szCs w:val="28"/>
-          <w14:textFill>
-            <w14:solidFill>
-              <w14:srgbClr w14:val="4D4D4D">
-                <w14:lumMod w14:val="65000"/>
-              </w14:srgbClr>
-            </w14:solidFill>
-          </w14:textFill>
-        </w:rPr>
-      </w:pPr>
-    </w:p>
-    <w:p>
-      <w:pPr>
-        <w:rPr>
-          <w:rFonts w:ascii="Cormorant Medium" w:hAnsi="Cormorant Medium" w:cs="Cormorant Medium"/>
-          <w:color w:val="4D4D4D"/>
-          <w:sz w:val="28"/>
-          <w:szCs w:val="28"/>
-          <w14:textFill>
-            <w14:solidFill>
-              <w14:srgbClr w14:val="4D4D4D">
-                <w14:lumMod w14:val="65000"/>
-              </w14:srgbClr>
-            </w14:solidFill>
-          </w14:textFill>
-        </w:rPr>
-      </w:pPr>
-    </w:p>
-    <w:p>
-      <w:pPr>
-        <w:rPr>
-          <w:rFonts w:ascii="Cormorant Medium" w:hAnsi="Cormorant Medium" w:cs="Cormorant Medium"/>
-          <w:color w:val="4D4D4D"/>
-          <w:sz w:val="28"/>
-          <w:szCs w:val="28"/>
-          <w14:textFill>
-            <w14:solidFill>
-              <w14:srgbClr w14:val="4D4D4D">
-                <w14:lumMod w14:val="65000"/>
-              </w14:srgbClr>
-            </w14:solidFill>
-          </w14:textFill>
-        </w:rPr>
-      </w:pPr>
-      <w:r>
-        <w:rPr>
-          <w:rFonts w:ascii="Cormorant Medium" w:hAnsi="Cormorant Medium" w:cs="Cormorant Medium"/>
-          <w:noProof/>
-          <w:color w:val="4D4D4D"/>
-          <w:sz w:val="28"/>
-          <w:szCs w:val="28"/>
-          <w14:textFill>
-            <w14:solidFill>
-              <w14:srgbClr w14:val="4D4D4D">
-                <w14:lumMod w14:val="65000"/>
-              </w14:srgbClr>
-            </w14:solidFill>
-          </w14:textFill>
-        </w:rPr>
         <w:lastRenderedPageBreak/>
         <w:drawing>
-          <wp:anchor distT="0" distB="0" distL="114300" distR="114300" simplePos="0" relativeHeight="251667456" behindDoc="0" locked="0" layoutInCell="1" allowOverlap="1" wp14:anchorId="405B7E77" wp14:editId="45DE265B">
+          <wp:anchor distT="0" distB="0" distL="114300" distR="114300" simplePos="0" relativeHeight="251667456" behindDoc="0" locked="0" layoutInCell="1" allowOverlap="1" wp14:anchorId="405B7E77" wp14:editId="2C879465">
             <wp:simplePos x="0" y="0"/>
             <wp:positionH relativeFrom="column">
-              <wp:posOffset>2245360</wp:posOffset>
+              <wp:posOffset>2292985</wp:posOffset>
             </wp:positionH>
             <wp:positionV relativeFrom="paragraph">
-              <wp:posOffset>13335</wp:posOffset>
+              <wp:posOffset>6350</wp:posOffset>
             </wp:positionV>
             <wp:extent cx="4297346" cy="2154904"/>
             <wp:effectExtent l="0" t="0" r="8255" b="0"/>
@@ -2170,25 +2119,6 @@
     <w:p>
       <w:pPr>
         <w:rPr>
-          <w:rFonts w:ascii="Cormorant SemiBold" w:hAnsi="Cormorant SemiBold" w:cs="Cormorant SemiBold"/>
-          <w:i/>
-          <w:iCs/>
-          <w:sz w:val="32"/>
-          <w:szCs w:val="32"/>
-        </w:rPr>
-      </w:pPr>
-      <w:r>
-        <w:rPr>
-          <w:rFonts w:ascii="Cormorant Medium" w:hAnsi="Cormorant Medium" w:cs="Cormorant Medium"/>
-          <w:sz w:val="28"/>
-          <w:szCs w:val="28"/>
-        </w:rPr>
-        <w:t>Gli utenti registrati inoltre hanno accesso al carrello</w:t>
-      </w:r>
-    </w:p>
-    <w:p>
-      <w:pPr>
-        <w:rPr>
           <w:rFonts w:ascii="Cormorant Medium" w:hAnsi="Cormorant Medium" w:cs="Cormorant Medium"/>
           <w:color w:val="4D4D4D"/>
           <w:sz w:val="28"/>
@@ -2206,20 +2136,21 @@
     <w:p>
       <w:pPr>
         <w:rPr>
-          <w:rFonts w:ascii="Cormorant Medium" w:hAnsi="Cormorant Medium" w:cs="Cormorant Medium"/>
-          <w:sz w:val="28"/>
-          <w:szCs w:val="28"/>
-        </w:rPr>
-      </w:pPr>
-    </w:p>
-    <w:p>
-      <w:pPr>
-        <w:rPr>
-          <w:rFonts w:ascii="Cormorant Medium" w:hAnsi="Cormorant Medium" w:cs="Cormorant Medium"/>
-          <w:sz w:val="28"/>
-          <w:szCs w:val="28"/>
-        </w:rPr>
-      </w:pPr>
+          <w:rFonts w:ascii="Cormorant SemiBold" w:hAnsi="Cormorant SemiBold" w:cs="Cormorant SemiBold"/>
+          <w:i/>
+          <w:iCs/>
+          <w:sz w:val="32"/>
+          <w:szCs w:val="32"/>
+        </w:rPr>
+      </w:pPr>
+      <w:r>
+        <w:rPr>
+          <w:rFonts w:ascii="Cormorant Medium" w:hAnsi="Cormorant Medium" w:cs="Cormorant Medium"/>
+          <w:sz w:val="28"/>
+          <w:szCs w:val="28"/>
+        </w:rPr>
+        <w:t>Gli utenti registrati inoltre hanno accesso al carrello</w:t>
+      </w:r>
     </w:p>
     <w:p>
       <w:pPr>
@@ -2237,6 +2168,24 @@
           </w14:textFill>
         </w:rPr>
       </w:pPr>
+    </w:p>
+    <w:p>
+      <w:pPr>
+        <w:rPr>
+          <w:rFonts w:ascii="Cormorant Medium" w:hAnsi="Cormorant Medium" w:cs="Cormorant Medium"/>
+          <w:sz w:val="28"/>
+          <w:szCs w:val="28"/>
+        </w:rPr>
+      </w:pPr>
+    </w:p>
+    <w:p>
+      <w:pPr>
+        <w:rPr>
+          <w:rFonts w:ascii="Cormorant Medium" w:hAnsi="Cormorant Medium" w:cs="Cormorant Medium"/>
+          <w:sz w:val="28"/>
+          <w:szCs w:val="28"/>
+        </w:rPr>
+      </w:pPr>
       <w:r>
         <w:rPr>
           <w:rFonts w:ascii="Cormorant Medium" w:hAnsi="Cormorant Medium" w:cs="Cormorant Medium"/>
@@ -2253,13 +2202,13 @@
           </w14:textFill>
         </w:rPr>
         <w:drawing>
-          <wp:anchor distT="0" distB="0" distL="114300" distR="114300" simplePos="0" relativeHeight="251669504" behindDoc="0" locked="0" layoutInCell="1" allowOverlap="1" wp14:anchorId="2DF6FC79" wp14:editId="34ECD6F5">
+          <wp:anchor distT="0" distB="0" distL="114300" distR="114300" simplePos="0" relativeHeight="251669504" behindDoc="0" locked="0" layoutInCell="1" allowOverlap="1" wp14:anchorId="2DF6FC79" wp14:editId="398A63EA">
             <wp:simplePos x="0" y="0"/>
             <wp:positionH relativeFrom="page">
-              <wp:posOffset>189230</wp:posOffset>
+              <wp:posOffset>36830</wp:posOffset>
             </wp:positionH>
             <wp:positionV relativeFrom="paragraph">
-              <wp:posOffset>339090</wp:posOffset>
+              <wp:posOffset>379730</wp:posOffset>
             </wp:positionV>
             <wp:extent cx="4333034" cy="2173032"/>
             <wp:effectExtent l="0" t="0" r="0" b="0"/>
@@ -2319,79 +2268,8 @@
     </w:p>
     <w:p>
       <w:pPr>
-        <w:jc w:val="center"/>
-        <w:rPr>
-          <w:rFonts w:ascii="Cormorant Medium" w:hAnsi="Cormorant Medium" w:cs="Cormorant Medium"/>
-          <w:sz w:val="28"/>
-          <w:szCs w:val="28"/>
-        </w:rPr>
-      </w:pPr>
-      <w:r>
-        <w:rPr>
-          <w:rFonts w:ascii="Cormorant Medium" w:hAnsi="Cormorant Medium" w:cs="Cormorant Medium"/>
-          <w:sz w:val="28"/>
-          <w:szCs w:val="28"/>
-        </w:rPr>
-        <w:t>Possono aggiungere carte di credito</w:t>
-      </w:r>
-    </w:p>
-    <w:p>
-      <w:pPr>
-        <w:rPr>
-          <w:rFonts w:ascii="Cormorant Medium" w:hAnsi="Cormorant Medium" w:cs="Cormorant Medium"/>
-          <w:sz w:val="28"/>
-          <w:szCs w:val="28"/>
-        </w:rPr>
-      </w:pPr>
-    </w:p>
-    <w:p>
-      <w:pPr>
-        <w:rPr>
-          <w:rFonts w:ascii="Cormorant Medium" w:hAnsi="Cormorant Medium" w:cs="Cormorant Medium"/>
-          <w:sz w:val="28"/>
-          <w:szCs w:val="28"/>
-        </w:rPr>
-      </w:pPr>
-    </w:p>
-    <w:p>
-      <w:pPr>
-        <w:rPr>
-          <w:rFonts w:ascii="Cormorant Medium" w:hAnsi="Cormorant Medium" w:cs="Cormorant Medium"/>
-          <w:sz w:val="28"/>
-          <w:szCs w:val="28"/>
-        </w:rPr>
-      </w:pPr>
-    </w:p>
-    <w:p>
-      <w:pPr>
-        <w:rPr>
-          <w:rFonts w:ascii="Cormorant Medium" w:hAnsi="Cormorant Medium" w:cs="Cormorant Medium"/>
-          <w:sz w:val="28"/>
-          <w:szCs w:val="28"/>
-        </w:rPr>
-      </w:pPr>
-    </w:p>
-    <w:p>
-      <w:pPr>
-        <w:rPr>
-          <w:rFonts w:ascii="Cormorant Medium" w:hAnsi="Cormorant Medium" w:cs="Cormorant Medium"/>
-          <w:sz w:val="28"/>
-          <w:szCs w:val="28"/>
-        </w:rPr>
-      </w:pPr>
-    </w:p>
-    <w:p>
-      <w:pPr>
-        <w:rPr>
-          <w:rFonts w:ascii="Cormorant Medium" w:hAnsi="Cormorant Medium" w:cs="Cormorant Medium"/>
-          <w:sz w:val="28"/>
-          <w:szCs w:val="28"/>
-        </w:rPr>
-      </w:pPr>
-      <w:r>
-        <w:rPr>
-          <w:rFonts w:ascii="Cormorant Medium" w:hAnsi="Cormorant Medium" w:cs="Cormorant Medium"/>
-          <w:noProof/>
+        <w:rPr>
+          <w:rFonts w:ascii="Cormorant Medium" w:hAnsi="Cormorant Medium" w:cs="Cormorant Medium"/>
           <w:color w:val="4D4D4D"/>
           <w:sz w:val="28"/>
           <w:szCs w:val="28"/>
@@ -2403,14 +2281,99 @@
             </w14:solidFill>
           </w14:textFill>
         </w:rPr>
+      </w:pPr>
+    </w:p>
+    <w:p>
+      <w:pPr>
+        <w:jc w:val="center"/>
+        <w:rPr>
+          <w:rFonts w:ascii="Cormorant Medium" w:hAnsi="Cormorant Medium" w:cs="Cormorant Medium"/>
+          <w:sz w:val="28"/>
+          <w:szCs w:val="28"/>
+        </w:rPr>
+      </w:pPr>
+      <w:r>
+        <w:rPr>
+          <w:rFonts w:ascii="Cormorant Medium" w:hAnsi="Cormorant Medium" w:cs="Cormorant Medium"/>
+          <w:sz w:val="28"/>
+          <w:szCs w:val="28"/>
+        </w:rPr>
+        <w:t>Possono aggiungere</w:t>
+      </w:r>
+      <w:r>
+        <w:rPr>
+          <w:rFonts w:ascii="Cormorant Medium" w:hAnsi="Cormorant Medium" w:cs="Cormorant Medium"/>
+          <w:sz w:val="28"/>
+          <w:szCs w:val="28"/>
+        </w:rPr>
+        <w:t>, rimuovere e selezionare</w:t>
+      </w:r>
+      <w:r>
+        <w:rPr>
+          <w:rFonts w:ascii="Cormorant Medium" w:hAnsi="Cormorant Medium" w:cs="Cormorant Medium"/>
+          <w:sz w:val="28"/>
+          <w:szCs w:val="28"/>
+        </w:rPr>
+        <w:t xml:space="preserve"> carte di credito</w:t>
+      </w:r>
+      <w:r>
+        <w:rPr>
+          <w:rFonts w:ascii="Cormorant Medium" w:hAnsi="Cormorant Medium" w:cs="Cormorant Medium"/>
+          <w:sz w:val="28"/>
+          <w:szCs w:val="28"/>
+        </w:rPr>
+        <w:t xml:space="preserve"> per gli acquisti</w:t>
+      </w:r>
+    </w:p>
+    <w:p>
+      <w:pPr>
+        <w:rPr>
+          <w:rFonts w:ascii="Cormorant Medium" w:hAnsi="Cormorant Medium" w:cs="Cormorant Medium"/>
+          <w:sz w:val="28"/>
+          <w:szCs w:val="28"/>
+        </w:rPr>
+      </w:pPr>
+    </w:p>
+    <w:p>
+      <w:pPr>
+        <w:rPr>
+          <w:rFonts w:ascii="Cormorant Medium" w:hAnsi="Cormorant Medium" w:cs="Cormorant Medium"/>
+          <w:sz w:val="28"/>
+          <w:szCs w:val="28"/>
+        </w:rPr>
+      </w:pPr>
+    </w:p>
+    <w:p>
+      <w:pPr>
+        <w:rPr>
+          <w:rFonts w:ascii="Cormorant Medium" w:hAnsi="Cormorant Medium" w:cs="Cormorant Medium"/>
+          <w:sz w:val="28"/>
+          <w:szCs w:val="28"/>
+        </w:rPr>
+      </w:pPr>
+      <w:r>
+        <w:rPr>
+          <w:rFonts w:ascii="Cormorant Medium" w:hAnsi="Cormorant Medium" w:cs="Cormorant Medium"/>
+          <w:noProof/>
+          <w:color w:val="4D4D4D"/>
+          <w:sz w:val="28"/>
+          <w:szCs w:val="28"/>
+          <w14:textFill>
+            <w14:solidFill>
+              <w14:srgbClr w14:val="4D4D4D">
+                <w14:lumMod w14:val="65000"/>
+              </w14:srgbClr>
+            </w14:solidFill>
+          </w14:textFill>
+        </w:rPr>
         <w:drawing>
-          <wp:anchor distT="0" distB="0" distL="114300" distR="114300" simplePos="0" relativeHeight="251670528" behindDoc="0" locked="0" layoutInCell="1" allowOverlap="1" wp14:anchorId="0012E3E6" wp14:editId="27DE138F">
+          <wp:anchor distT="0" distB="0" distL="114300" distR="114300" simplePos="0" relativeHeight="251670528" behindDoc="0" locked="0" layoutInCell="1" allowOverlap="1" wp14:anchorId="0012E3E6" wp14:editId="44BE2069">
             <wp:simplePos x="0" y="0"/>
             <wp:positionH relativeFrom="page">
-              <wp:align>right</wp:align>
+              <wp:posOffset>3235960</wp:posOffset>
             </wp:positionH>
             <wp:positionV relativeFrom="paragraph">
-              <wp:posOffset>14605</wp:posOffset>
+              <wp:posOffset>441325</wp:posOffset>
             </wp:positionV>
             <wp:extent cx="4315473" cy="2161135"/>
             <wp:effectExtent l="0" t="0" r="8890" b="0"/>
@@ -2490,65 +2453,50 @@
           <w:sz w:val="28"/>
           <w:szCs w:val="28"/>
         </w:rPr>
-        <w:t>Effettuare acquisti</w:t>
-      </w:r>
-      <w:r>
-        <w:rPr>
+        <w:t>Confermare l’acquisto nella pagina di riepilogo dell’ordine</w:t>
+      </w:r>
+    </w:p>
+    <w:p>
+      <w:pPr>
+        <w:rPr>
+          <w:rFonts w:ascii="Cormorant Medium" w:hAnsi="Cormorant Medium" w:cs="Cormorant Medium"/>
+          <w:sz w:val="28"/>
+          <w:szCs w:val="28"/>
+        </w:rPr>
+      </w:pPr>
+    </w:p>
+    <w:p>
+      <w:pPr>
+        <w:rPr>
+          <w:rFonts w:ascii="Cormorant Medium" w:hAnsi="Cormorant Medium" w:cs="Cormorant Medium"/>
+          <w:sz w:val="28"/>
+          <w:szCs w:val="28"/>
+        </w:rPr>
+      </w:pPr>
+    </w:p>
+    <w:p>
+      <w:pPr>
+        <w:rPr>
+          <w:rFonts w:ascii="Cormorant Medium" w:hAnsi="Cormorant Medium" w:cs="Cormorant Medium"/>
+          <w:sz w:val="28"/>
+          <w:szCs w:val="28"/>
+        </w:rPr>
+      </w:pPr>
+      <w:r>
+        <w:rPr>
+          <w:rFonts w:ascii="Cormorant Medium" w:hAnsi="Cormorant Medium" w:cs="Cormorant Medium"/>
           <w:noProof/>
-        </w:rPr>
-        <w:t xml:space="preserve"> </w:t>
-      </w:r>
-    </w:p>
-    <w:p>
-      <w:pPr>
-        <w:rPr>
-          <w:rFonts w:ascii="Cormorant Medium" w:hAnsi="Cormorant Medium" w:cs="Cormorant Medium"/>
-          <w:sz w:val="28"/>
-          <w:szCs w:val="28"/>
-        </w:rPr>
-      </w:pPr>
-    </w:p>
-    <w:p>
-      <w:pPr>
-        <w:rPr>
-          <w:rFonts w:ascii="Cormorant Medium" w:hAnsi="Cormorant Medium" w:cs="Cormorant Medium"/>
-          <w:sz w:val="28"/>
-          <w:szCs w:val="28"/>
-        </w:rPr>
-      </w:pPr>
-    </w:p>
-    <w:p>
-      <w:pPr>
-        <w:rPr>
-          <w:rFonts w:ascii="Cormorant Medium" w:hAnsi="Cormorant Medium" w:cs="Cormorant Medium"/>
-          <w:sz w:val="28"/>
-          <w:szCs w:val="28"/>
-        </w:rPr>
-      </w:pPr>
-    </w:p>
-    <w:p>
-      <w:pPr>
-        <w:rPr>
-          <w:rFonts w:ascii="Cormorant Medium" w:hAnsi="Cormorant Medium" w:cs="Cormorant Medium"/>
-          <w:sz w:val="28"/>
-          <w:szCs w:val="28"/>
-        </w:rPr>
-      </w:pPr>
-      <w:r>
-        <w:rPr>
-          <w:rFonts w:ascii="Cormorant Medium" w:hAnsi="Cormorant Medium" w:cs="Cormorant Medium"/>
-          <w:noProof/>
           <w:sz w:val="28"/>
           <w:szCs w:val="28"/>
         </w:rPr>
         <w:drawing>
-          <wp:anchor distT="0" distB="0" distL="114300" distR="114300" simplePos="0" relativeHeight="251671552" behindDoc="0" locked="0" layoutInCell="1" allowOverlap="1" wp14:anchorId="79213849" wp14:editId="4D976122">
+          <wp:anchor distT="0" distB="0" distL="114300" distR="114300" simplePos="0" relativeHeight="251671552" behindDoc="0" locked="0" layoutInCell="1" allowOverlap="1" wp14:anchorId="79213849" wp14:editId="380470A9">
             <wp:simplePos x="0" y="0"/>
-            <wp:positionH relativeFrom="column">
-              <wp:posOffset>-820420</wp:posOffset>
+            <wp:positionH relativeFrom="page">
+              <wp:align>left</wp:align>
             </wp:positionH>
             <wp:positionV relativeFrom="paragraph">
-              <wp:posOffset>231140</wp:posOffset>
+              <wp:posOffset>508635</wp:posOffset>
             </wp:positionV>
             <wp:extent cx="4276725" cy="2144395"/>
             <wp:effectExtent l="0" t="0" r="9525" b="8255"/>
@@ -2609,6 +2557,15 @@
     <w:p>
       <w:pPr>
         <w:rPr>
+          <w:rFonts w:ascii="Cormorant Medium" w:hAnsi="Cormorant Medium" w:cs="Cormorant Medium"/>
+          <w:sz w:val="28"/>
+          <w:szCs w:val="28"/>
+        </w:rPr>
+      </w:pPr>
+    </w:p>
+    <w:p>
+      <w:pPr>
+        <w:rPr>
           <w:noProof/>
         </w:rPr>
       </w:pPr>
@@ -2635,19 +2592,11 @@
       <w:pPr>
         <w:jc w:val="center"/>
         <w:rPr>
-          <w:rFonts w:ascii="Cormorant Medium" w:hAnsi="Cormorant Medium" w:cs="Cormorant Medium"/>
-          <w:sz w:val="28"/>
-          <w:szCs w:val="28"/>
-        </w:rPr>
-      </w:pPr>
-    </w:p>
-    <w:p>
-      <w:pPr>
-        <w:jc w:val="center"/>
-        <w:rPr>
-          <w:rFonts w:ascii="Cormorant Medium" w:hAnsi="Cormorant Medium" w:cs="Cormorant Medium"/>
-          <w:sz w:val="28"/>
-          <w:szCs w:val="28"/>
+          <w:rFonts w:ascii="Cormorant SemiBold" w:hAnsi="Cormorant SemiBold" w:cs="Cormorant SemiBold"/>
+          <w:b/>
+          <w:bCs/>
+          <w:sz w:val="44"/>
+          <w:szCs w:val="44"/>
         </w:rPr>
       </w:pPr>
     </w:p>
@@ -2815,23 +2764,57 @@
     <w:p>
       <w:pPr>
         <w:rPr>
+          <w:rFonts w:ascii="Cormorant Medium" w:hAnsi="Cormorant Medium" w:cs="Cormorant Medium"/>
+          <w:sz w:val="28"/>
+          <w:szCs w:val="28"/>
+        </w:rPr>
+      </w:pPr>
+      <w:r>
+        <w:rPr>
+          <w:rFonts w:ascii="Cormorant Medium" w:hAnsi="Cormorant Medium" w:cs="Cormorant Medium"/>
+          <w:sz w:val="28"/>
+          <w:szCs w:val="28"/>
+        </w:rPr>
+        <w:t>Ho mantenuto quella che è la struttura file riconosciuta come standard per un server ExpressJS come visibile nell’immagine</w:t>
+      </w:r>
+      <w:r>
+        <w:rPr>
+          <w:rFonts w:ascii="Cormorant Medium" w:hAnsi="Cormorant Medium" w:cs="Cormorant Medium"/>
+          <w:sz w:val="28"/>
+          <w:szCs w:val="28"/>
+        </w:rPr>
+        <w:t>.</w:t>
+      </w:r>
+      <w:r>
+        <w:rPr>
+          <w:rFonts w:ascii="Cormorant Medium" w:hAnsi="Cormorant Medium" w:cs="Cormorant Medium"/>
+          <w:sz w:val="28"/>
+          <w:szCs w:val="28"/>
+        </w:rPr>
+        <w:br/>
+        <w:t>Importanti da notare le cartelle middleware, models e routes che contengono i principali componenti di funzionamento del backend</w:t>
+      </w:r>
+      <w:r>
+        <w:rPr>
+          <w:rFonts w:ascii="Cormorant Medium" w:hAnsi="Cormorant Medium" w:cs="Cormorant Medium"/>
+          <w:sz w:val="28"/>
+          <w:szCs w:val="28"/>
+        </w:rPr>
+        <w:t xml:space="preserve"> mentre le cartelle config e connection hanno al loro interno i dati per l’accesso al database e la chiave segreta per la generazione dei token</w:t>
+      </w:r>
+      <w:r>
+        <w:rPr>
           <w:noProof/>
         </w:rPr>
-      </w:pPr>
-      <w:r>
-        <w:rPr>
-          <w:rFonts w:ascii="Cormorant Medium" w:hAnsi="Cormorant Medium" w:cs="Cormorant Medium"/>
-          <w:sz w:val="28"/>
-          <w:szCs w:val="28"/>
-        </w:rPr>
-        <w:t>Ho mantenuto quella che è la struttura file riconosciuta come standard per un server ExpressJS come visibile nell’immagine.</w:t>
-      </w:r>
-      <w:r>
+        <w:t>.</w:t>
+      </w:r>
+    </w:p>
+    <w:p>
+      <w:pPr>
         <w:rPr>
           <w:noProof/>
         </w:rPr>
-        <w:t xml:space="preserve"> </w:t>
-      </w:r>
+      </w:pPr>
     </w:p>
     <w:p>
       <w:pPr>
@@ -2905,63 +2888,6 @@
     </w:p>
     <w:p>
       <w:pPr>
-        <w:rPr>
-          <w:noProof/>
-        </w:rPr>
-      </w:pPr>
-    </w:p>
-    <w:p>
-      <w:pPr>
-        <w:rPr>
-          <w:noProof/>
-        </w:rPr>
-      </w:pPr>
-    </w:p>
-    <w:p>
-      <w:pPr>
-        <w:rPr>
-          <w:noProof/>
-        </w:rPr>
-      </w:pPr>
-    </w:p>
-    <w:p>
-      <w:pPr>
-        <w:rPr>
-          <w:noProof/>
-        </w:rPr>
-      </w:pPr>
-    </w:p>
-    <w:p>
-      <w:pPr>
-        <w:rPr>
-          <w:noProof/>
-        </w:rPr>
-      </w:pPr>
-    </w:p>
-    <w:p>
-      <w:pPr>
-        <w:rPr>
-          <w:noProof/>
-        </w:rPr>
-      </w:pPr>
-    </w:p>
-    <w:p>
-      <w:pPr>
-        <w:rPr>
-          <w:noProof/>
-        </w:rPr>
-      </w:pPr>
-    </w:p>
-    <w:p>
-      <w:pPr>
-        <w:rPr>
-          <w:noProof/>
-        </w:rPr>
-      </w:pPr>
-    </w:p>
-    <w:p>
-      <w:pPr>
-        <w:jc w:val="center"/>
         <w:rPr>
           <w:rFonts w:ascii="Cormorant SemiBold" w:hAnsi="Cormorant SemiBold" w:cs="Cormorant SemiBold"/>
           <w:b/>
@@ -2990,6 +2916,7 @@
           <w:sz w:val="44"/>
           <w:szCs w:val="44"/>
         </w:rPr>
+        <w:lastRenderedPageBreak/>
         <w:t>Database</w:t>
       </w:r>
     </w:p>
@@ -3009,17 +2936,13 @@
       <w:pPr>
         <w:rPr>
           <w:rFonts w:ascii="Cormorant Medium" w:hAnsi="Cormorant Medium" w:cs="Cormorant Medium"/>
-          <w:b/>
-          <w:bCs/>
-          <w:sz w:val="28"/>
-          <w:szCs w:val="28"/>
-        </w:rPr>
-      </w:pPr>
-      <w:r>
-        <w:rPr>
-          <w:rFonts w:ascii="Cormorant Medium" w:hAnsi="Cormorant Medium" w:cs="Cormorant Medium"/>
-          <w:b/>
-          <w:bCs/>
+          <w:sz w:val="28"/>
+          <w:szCs w:val="28"/>
+        </w:rPr>
+      </w:pPr>
+      <w:r>
+        <w:rPr>
+          <w:rFonts w:ascii="Cormorant Medium" w:hAnsi="Cormorant Medium" w:cs="Cormorant Medium"/>
           <w:sz w:val="28"/>
           <w:szCs w:val="28"/>
         </w:rPr>
@@ -3028,8 +2951,6 @@
       <w:r>
         <w:rPr>
           <w:rFonts w:ascii="Cormorant Medium" w:hAnsi="Cormorant Medium" w:cs="Cormorant Medium"/>
-          <w:b/>
-          <w:bCs/>
           <w:sz w:val="28"/>
           <w:szCs w:val="28"/>
         </w:rPr>
@@ -3107,7 +3028,7 @@
     </w:p>
     <w:p>
       <w:pPr>
-        <w:pStyle w:val="ListParagraph"/>
+        <w:pStyle w:val="Paragrafoelenco"/>
         <w:numPr>
           <w:ilvl w:val="0"/>
           <w:numId w:val="5"/>
@@ -3138,7 +3059,7 @@
     </w:p>
     <w:p>
       <w:pPr>
-        <w:pStyle w:val="ListParagraph"/>
+        <w:pStyle w:val="Paragrafoelenco"/>
         <w:numPr>
           <w:ilvl w:val="0"/>
           <w:numId w:val="5"/>
@@ -3169,7 +3090,7 @@
     </w:p>
     <w:p>
       <w:pPr>
-        <w:pStyle w:val="ListParagraph"/>
+        <w:pStyle w:val="Paragrafoelenco"/>
         <w:numPr>
           <w:ilvl w:val="0"/>
           <w:numId w:val="5"/>
@@ -3209,7 +3130,7 @@
     </w:p>
     <w:p>
       <w:pPr>
-        <w:pStyle w:val="ListParagraph"/>
+        <w:pStyle w:val="Paragrafoelenco"/>
         <w:numPr>
           <w:ilvl w:val="0"/>
           <w:numId w:val="5"/>
@@ -3249,7 +3170,7 @@
     </w:p>
     <w:p>
       <w:pPr>
-        <w:pStyle w:val="ListParagraph"/>
+        <w:pStyle w:val="Paragrafoelenco"/>
         <w:numPr>
           <w:ilvl w:val="0"/>
           <w:numId w:val="5"/>
@@ -3297,7 +3218,7 @@
     </w:p>
     <w:p>
       <w:pPr>
-        <w:pStyle w:val="ListParagraph"/>
+        <w:pStyle w:val="Paragrafoelenco"/>
         <w:numPr>
           <w:ilvl w:val="0"/>
           <w:numId w:val="5"/>
@@ -3337,7 +3258,7 @@
     </w:p>
     <w:p>
       <w:pPr>
-        <w:pStyle w:val="ListParagraph"/>
+        <w:pStyle w:val="Paragrafoelenco"/>
         <w:numPr>
           <w:ilvl w:val="0"/>
           <w:numId w:val="5"/>
@@ -3377,7 +3298,7 @@
     </w:p>
     <w:p>
       <w:pPr>
-        <w:pStyle w:val="ListParagraph"/>
+        <w:pStyle w:val="Paragrafoelenco"/>
         <w:numPr>
           <w:ilvl w:val="0"/>
           <w:numId w:val="5"/>
@@ -3472,31 +3393,57 @@
         <w:ind w:left="360"/>
         <w:rPr>
           <w:rFonts w:ascii="Cormorant SemiBold" w:hAnsi="Cormorant SemiBold" w:cs="Cormorant SemiBold"/>
-          <w:b/>
-          <w:bCs/>
-          <w:sz w:val="28"/>
-          <w:szCs w:val="28"/>
-        </w:rPr>
-      </w:pPr>
-      <w:r>
-        <w:rPr>
-          <w:rFonts w:ascii="Cormorant SemiBold" w:hAnsi="Cormorant SemiBold" w:cs="Cormorant SemiBold"/>
-          <w:b/>
-          <w:bCs/>
-          <w:sz w:val="28"/>
-          <w:szCs w:val="28"/>
-        </w:rPr>
-        <w:t xml:space="preserve">Lo sviluppo dell’e-commerce si è rivelato stimolante e interessante per quanto riguarda la mia crescita come sviluppatore web, sia per quanto riguarda le mie capacità di design estetico sia per la quantità di </w:t>
-      </w:r>
-      <w:r>
-        <w:rPr>
-          <w:rFonts w:ascii="Cormorant SemiBold" w:hAnsi="Cormorant SemiBold" w:cs="Cormorant SemiBold"/>
-          <w:b/>
-          <w:bCs/>
-          <w:sz w:val="28"/>
-          <w:szCs w:val="28"/>
-        </w:rPr>
-        <w:t>cose che è ho dovuto imparare per riuscire a portare a termine il sito.</w:t>
+          <w:sz w:val="28"/>
+          <w:szCs w:val="28"/>
+        </w:rPr>
+      </w:pPr>
+      <w:r>
+        <w:rPr>
+          <w:rFonts w:ascii="Cormorant SemiBold" w:hAnsi="Cormorant SemiBold" w:cs="Cormorant SemiBold"/>
+          <w:sz w:val="28"/>
+          <w:szCs w:val="28"/>
+        </w:rPr>
+        <w:t xml:space="preserve">Lo sviluppo dell’e-commerce si è rivelato stimolante e interessante per quanto riguarda la mia crescita come sviluppatore web, sia per </w:t>
+      </w:r>
+      <w:r>
+        <w:rPr>
+          <w:rFonts w:ascii="Cormorant SemiBold" w:hAnsi="Cormorant SemiBold" w:cs="Cormorant SemiBold"/>
+          <w:sz w:val="28"/>
+          <w:szCs w:val="28"/>
+        </w:rPr>
+        <w:t>quelle che sono</w:t>
+      </w:r>
+      <w:r>
+        <w:rPr>
+          <w:rFonts w:ascii="Cormorant SemiBold" w:hAnsi="Cormorant SemiBold" w:cs="Cormorant SemiBold"/>
+          <w:sz w:val="28"/>
+          <w:szCs w:val="28"/>
+        </w:rPr>
+        <w:t xml:space="preserve"> le mie capacità di design estetico sia per la quantità di </w:t>
+      </w:r>
+      <w:r>
+        <w:rPr>
+          <w:rFonts w:ascii="Cormorant SemiBold" w:hAnsi="Cormorant SemiBold" w:cs="Cormorant SemiBold"/>
+          <w:sz w:val="28"/>
+          <w:szCs w:val="28"/>
+        </w:rPr>
+        <w:t xml:space="preserve">cose che è ho dovuto imparare per riuscire a portare a termine il </w:t>
+      </w:r>
+      <w:r>
+        <w:rPr>
+          <w:rFonts w:ascii="Cormorant SemiBold" w:hAnsi="Cormorant SemiBold" w:cs="Cormorant SemiBold"/>
+          <w:sz w:val="28"/>
+          <w:szCs w:val="28"/>
+        </w:rPr>
+        <w:t>progetto nell’ambito React/Express</w:t>
+      </w:r>
+      <w:r>
+        <w:rPr>
+          <w:rFonts w:ascii="Cormorant SemiBold" w:hAnsi="Cormorant SemiBold" w:cs="Cormorant SemiBold"/>
+          <w:sz w:val="28"/>
+          <w:szCs w:val="28"/>
+        </w:rPr>
+        <w:t>.</w:t>
       </w:r>
     </w:p>
     <w:p>
@@ -3504,21 +3451,33 @@
         <w:ind w:left="360"/>
         <w:rPr>
           <w:rFonts w:ascii="Cormorant SemiBold" w:hAnsi="Cormorant SemiBold" w:cs="Cormorant SemiBold"/>
-          <w:b/>
-          <w:bCs/>
-          <w:sz w:val="28"/>
-          <w:szCs w:val="28"/>
-        </w:rPr>
-      </w:pPr>
-      <w:r>
-        <w:rPr>
-          <w:rFonts w:ascii="Cormorant SemiBold" w:hAnsi="Cormorant SemiBold" w:cs="Cormorant SemiBold"/>
-          <w:b/>
-          <w:bCs/>
-          <w:sz w:val="28"/>
-          <w:szCs w:val="28"/>
-        </w:rPr>
-        <w:t>La piattaforma optrebbe essere ulterioremente migliorata, aggiungendo ad esempio un’interfaccia amminstratore che sia in grado di aggiungere prodotti direttamente dal sito senza dover utilizzare il database.</w:t>
+          <w:sz w:val="28"/>
+          <w:szCs w:val="28"/>
+        </w:rPr>
+      </w:pPr>
+      <w:r>
+        <w:rPr>
+          <w:rFonts w:ascii="Cormorant SemiBold" w:hAnsi="Cormorant SemiBold" w:cs="Cormorant SemiBold"/>
+          <w:sz w:val="28"/>
+          <w:szCs w:val="28"/>
+        </w:rPr>
+        <w:t>La piattaforma p</w:t>
+      </w:r>
+      <w:r>
+        <w:rPr>
+          <w:rFonts w:ascii="Cormorant SemiBold" w:hAnsi="Cormorant SemiBold" w:cs="Cormorant SemiBold"/>
+          <w:sz w:val="28"/>
+          <w:szCs w:val="28"/>
+        </w:rPr>
+        <w:t>o</w:t>
+      </w:r>
+      <w:r>
+        <w:rPr>
+          <w:rFonts w:ascii="Cormorant SemiBold" w:hAnsi="Cormorant SemiBold" w:cs="Cormorant SemiBold"/>
+          <w:sz w:val="28"/>
+          <w:szCs w:val="28"/>
+        </w:rPr>
+        <w:t>trebbe essere ulterioremente migliorata, aggiungendo ad esempio un’interfaccia amminstratore che sia in grado di aggiungere prodotti direttamente dal sito senza dover utilizzare il database.</w:t>
       </w:r>
     </w:p>
     <w:sectPr>
@@ -4520,20 +4479,20 @@
     <w:lsdException w:name="Unresolved Mention" w:semiHidden="1" w:unhideWhenUsed="1"/>
     <w:lsdException w:name="Smart Link" w:semiHidden="1" w:unhideWhenUsed="1"/>
   </w:latentStyles>
-  <w:style w:type="paragraph" w:default="1" w:styleId="Normal">
+  <w:style w:type="paragraph" w:default="1" w:styleId="Normale">
     <w:name w:val="Normal"/>
     <w:qFormat/>
     <w:rPr>
       <w:lang w:val="it-IT"/>
     </w:rPr>
   </w:style>
-  <w:style w:type="character" w:default="1" w:styleId="DefaultParagraphFont">
+  <w:style w:type="character" w:default="1" w:styleId="Carpredefinitoparagrafo">
     <w:name w:val="Default Paragraph Font"/>
     <w:uiPriority w:val="1"/>
     <w:semiHidden/>
     <w:unhideWhenUsed/>
   </w:style>
-  <w:style w:type="table" w:default="1" w:styleId="TableNormal">
+  <w:style w:type="table" w:default="1" w:styleId="Tabellanormale">
     <w:name w:val="Normal Table"/>
     <w:uiPriority w:val="99"/>
     <w:semiHidden/>
@@ -4548,15 +4507,15 @@
       </w:tblCellMar>
     </w:tblPr>
   </w:style>
-  <w:style w:type="numbering" w:default="1" w:styleId="NoList">
+  <w:style w:type="numbering" w:default="1" w:styleId="Nessunelenco">
     <w:name w:val="No List"/>
     <w:uiPriority w:val="99"/>
     <w:semiHidden/>
     <w:unhideWhenUsed/>
   </w:style>
-  <w:style w:type="paragraph" w:styleId="ListParagraph">
+  <w:style w:type="paragraph" w:styleId="Paragrafoelenco">
     <w:name w:val="List Paragraph"/>
-    <w:basedOn w:val="Normal"/>
+    <w:basedOn w:val="Normale"/>
     <w:uiPriority w:val="34"/>
     <w:qFormat/>
     <w:rsid w:val="00834170"/>
